--- a/Георги Рупчин/Резюме на дипломния проект.docx
+++ b/Георги Рупчин/Резюме на дипломния проект.docx
@@ -42,10 +42,7 @@
     </w:p>
     <w:p>
       <w:r>
-        <w:t xml:space="preserve">Темата на моят дипломен проект е </w:t>
-      </w:r>
-      <w:r>
-        <w:t>„</w:t>
+        <w:t>Темата на моят дипломен проект е „</w:t>
       </w:r>
       <w:r>
         <w:t xml:space="preserve">Разработка на мобилно приложение (за ОС Аndroid) за визуализиране на информация от училищната информационна система на ПГЕЕ </w:t>
@@ -250,7 +247,10 @@
         <w:t xml:space="preserve"> предоставя </w:t>
       </w:r>
       <w:r>
-        <w:t>ма добра</w:t>
+        <w:t>много</w:t>
+      </w:r>
+      <w:r>
+        <w:t xml:space="preserve"> добра</w:t>
       </w:r>
       <w:r>
         <w:t xml:space="preserve"> документ</w:t>
@@ -434,106 +434,84 @@
         <w:t>)</w:t>
       </w:r>
       <w:r>
-        <w:t xml:space="preserve"> </w:t>
-      </w:r>
-      <w:r>
-        <w:t>е инструмент за създаване на пакети за приложения. То</w:t>
-      </w:r>
+        <w:t xml:space="preserve"> е инструмент за създаване на пакети за приложения. Това означава да се направи изпълним файл за съответната операционна система без да е необходим</w:t>
+      </w:r>
+      <w:r>
+        <w:rPr>
+          <w:lang w:val="en-US"/>
+        </w:rPr>
+        <w:t xml:space="preserve">o </w:t>
+      </w:r>
+      <w:r>
+        <w:t xml:space="preserve">инсталираме интерпретатора на </w:t>
+      </w:r>
+      <w:r>
+        <w:rPr>
+          <w:lang w:val="en-US"/>
+        </w:rPr>
+        <w:t>Python</w:t>
+      </w:r>
+      <w:r>
+        <w:t>.</w:t>
+      </w:r>
+    </w:p>
+    <w:p>
+      <w:r>
+        <w:t>Важното е да се състави файл "</w:t>
+      </w:r>
+      <w:proofErr w:type="spellStart"/>
+      <w:r>
+        <w:t>buildozer.spec</w:t>
+      </w:r>
+      <w:proofErr w:type="spellEnd"/>
+      <w:r>
+        <w:t>", който описва нашето приложение, вътрешните и външните зависимости – библиотеки. В същия файл се задават и някои настройки.</w:t>
+      </w:r>
+    </w:p>
+    <w:p>
+      <w:proofErr w:type="spellStart"/>
+      <w:r>
+        <w:t>Buildozer</w:t>
+      </w:r>
+      <w:proofErr w:type="spellEnd"/>
+      <w:r>
+        <w:t xml:space="preserve"> работи най-добре за </w:t>
+      </w:r>
+      <w:proofErr w:type="spellStart"/>
+      <w:r>
+        <w:t>Android</w:t>
+      </w:r>
+      <w:proofErr w:type="spellEnd"/>
+      <w:r>
+        <w:t xml:space="preserve">, но може да се използва и за iOS. </w:t>
+      </w:r>
+    </w:p>
+    <w:p>
+      <w:r>
+        <w:t xml:space="preserve">И, което е най-важно, отлично се съчетава с </w:t>
+      </w:r>
+      <w:proofErr w:type="spellStart"/>
+      <w:r>
+        <w:rPr>
+          <w:lang w:val="en-US"/>
+        </w:rPr>
+        <w:t>Kivy</w:t>
+      </w:r>
+      <w:proofErr w:type="spellEnd"/>
+      <w:r>
+        <w:t>.</w:t>
+      </w:r>
+    </w:p>
+    <w:p>
+      <w:pPr>
+        <w:pStyle w:val="a"/>
+      </w:pPr>
+      <w:r>
+        <w:t xml:space="preserve">Заключение </w:t>
+      </w:r>
+    </w:p>
+    <w:p>
       <w:bookmarkStart w:id="0" w:name="_GoBack"/>
-      <w:bookmarkEnd w:id="0"/>
-      <w:r>
-        <w:t>ва означава да се направи изпълним файл за съответната операционна система без да е необходим</w:t>
-      </w:r>
-      <w:r>
-        <w:rPr>
-          <w:lang w:val="en-US"/>
-        </w:rPr>
-        <w:t xml:space="preserve">o </w:t>
-      </w:r>
-      <w:r>
-        <w:t xml:space="preserve">инсталираме интерпретатора на </w:t>
-      </w:r>
-      <w:r>
-        <w:rPr>
-          <w:lang w:val="en-US"/>
-        </w:rPr>
-        <w:t>Python</w:t>
-      </w:r>
-      <w:r>
-        <w:t>.</w:t>
-      </w:r>
-    </w:p>
-    <w:p>
-      <w:r>
-        <w:t xml:space="preserve">Важното е да се състави файл </w:t>
-      </w:r>
-      <w:r>
-        <w:t>"</w:t>
-      </w:r>
-      <w:proofErr w:type="spellStart"/>
-      <w:r>
-        <w:t>buildozer.spec</w:t>
-      </w:r>
-      <w:proofErr w:type="spellEnd"/>
-      <w:r>
-        <w:t xml:space="preserve">", </w:t>
-      </w:r>
-      <w:r>
-        <w:t>който описва нашето приложение, вътрешните и външните зависимости – библиотеки. В същия файл се задават и някои настройки.</w:t>
-      </w:r>
-    </w:p>
-    <w:p>
-      <w:proofErr w:type="spellStart"/>
-      <w:r>
-        <w:t>Buildozer</w:t>
-      </w:r>
-      <w:proofErr w:type="spellEnd"/>
-      <w:r>
-        <w:t xml:space="preserve"> </w:t>
-      </w:r>
-      <w:r>
-        <w:t xml:space="preserve">работи най-добре за </w:t>
-      </w:r>
-      <w:proofErr w:type="spellStart"/>
-      <w:r>
-        <w:t>Android</w:t>
-      </w:r>
-      <w:proofErr w:type="spellEnd"/>
-      <w:r>
-        <w:t xml:space="preserve">, но може да се използва и за </w:t>
-      </w:r>
-      <w:r>
-        <w:t>iOS</w:t>
-      </w:r>
-      <w:r>
-        <w:t xml:space="preserve">. </w:t>
-      </w:r>
-    </w:p>
-    <w:p>
-      <w:r>
-        <w:t xml:space="preserve">И, което е най-важно, отлично се съчетава с </w:t>
-      </w:r>
-      <w:proofErr w:type="spellStart"/>
-      <w:r>
-        <w:rPr>
-          <w:lang w:val="en-US"/>
-        </w:rPr>
-        <w:t>Kivy</w:t>
-      </w:r>
-      <w:proofErr w:type="spellEnd"/>
-      <w:r>
-        <w:t>.</w:t>
-      </w:r>
-    </w:p>
-    <w:p>
-      <w:pPr>
-        <w:pStyle w:val="a"/>
-      </w:pPr>
-      <w:r>
-        <w:t xml:space="preserve">Заключение </w:t>
-      </w:r>
-    </w:p>
-    <w:p>
       <w:r>
         <w:t xml:space="preserve">В наши дни почти няма човек, който да не ползва смартфон. Голяма част от тези устройства работят с операционна система </w:t>
       </w:r>
@@ -559,6 +537,7 @@
         <w:t>кой час тече в момент или предстои, по кой предмет и т.н. Могат да се добавят и други функции -  справка за целия ден или даже за цяла седмица.</w:t>
       </w:r>
     </w:p>
+    <w:bookmarkEnd w:id="0"/>
     <w:p>
       <w:pPr>
         <w:pStyle w:val="a"/>
@@ -1430,7 +1409,7 @@
 </file>
 
 <file path=customXml/itemProps1.xml><?xml version="1.0" encoding="utf-8"?>
-<ds:datastoreItem xmlns:ds="http://schemas.openxmlformats.org/officeDocument/2006/customXml" ds:itemID="{5596D344-5EFA-462C-B501-F7FB0526CDAD}">
+<ds:datastoreItem xmlns:ds="http://schemas.openxmlformats.org/officeDocument/2006/customXml" ds:itemID="{76905D56-23C4-48B6-8659-ACA2CE7C4947}">
   <ds:schemaRefs>
     <ds:schemaRef ds:uri="http://schemas.openxmlformats.org/officeDocument/2006/bibliography"/>
   </ds:schemaRefs>
